--- a/documents/Программирование_ЛР2_P3115_ХрабровАртёмАлексеевич.docx
+++ b/documents/Программирование_ЛР2_P3115_ХрабровАртёмАлексеевич.docx
@@ -1603,6 +1603,7 @@
           <w:color w:val="262626" w:themeColor="text1" w:themeTint="D9"/>
           <w:sz w:val="28"/>
           <w:szCs w:val="28"/>
+          <w:lang w:val="en-US"/>
         </w:rPr>
       </w:pPr>
       <w:hyperlink r:id="rId11" w:history="1">
@@ -1614,11 +1615,29 @@
             <w:sz w:val="28"/>
             <w:szCs w:val="28"/>
           </w:rPr>
-          <w:t>https://github.com/artem961/programming_lab2</w:t>
+          <w:t>https://github.com/artem961</w:t>
+        </w:r>
+        <w:r>
+          <w:rPr>
+            <w:rStyle w:val="ac"/>
+            <w:rFonts w:ascii="Times New Roman" w:hAnsi="Times New Roman" w:cs="Times New Roman"/>
+            <w:bCs/>
+            <w:sz w:val="28"/>
+            <w:szCs w:val="28"/>
+          </w:rPr>
+          <w:t>/</w:t>
+        </w:r>
+        <w:r>
+          <w:rPr>
+            <w:rStyle w:val="ac"/>
+            <w:rFonts w:ascii="Times New Roman" w:hAnsi="Times New Roman" w:cs="Times New Roman"/>
+            <w:bCs/>
+            <w:sz w:val="28"/>
+            <w:szCs w:val="28"/>
+          </w:rPr>
+          <w:t>programming_lab2</w:t>
         </w:r>
       </w:hyperlink>
-      <w:bookmarkStart w:id="0" w:name="_GoBack"/>
-      <w:bookmarkEnd w:id="0"/>
     </w:p>
     <w:p>
       <w:pPr>
@@ -1668,10 +1687,39 @@
         <w:ind w:left="0"/>
         <w:rPr>
           <w:rFonts w:ascii="Times New Roman" w:hAnsi="Times New Roman" w:cs="Times New Roman"/>
-          <w:sz w:val="20"/>
-          <w:szCs w:val="20"/>
-        </w:rPr>
-      </w:pPr>
+          <w:sz w:val="28"/>
+          <w:szCs w:val="28"/>
+        </w:rPr>
+      </w:pPr>
+      <w:hyperlink r:id="rId12" w:history="1">
+        <w:r>
+          <w:rPr>
+            <w:rStyle w:val="ac"/>
+            <w:rFonts w:ascii="Times New Roman" w:hAnsi="Times New Roman" w:cs="Times New Roman"/>
+            <w:sz w:val="28"/>
+            <w:szCs w:val="28"/>
+          </w:rPr>
+          <w:t>https://github.com/arte</w:t>
+        </w:r>
+        <w:r>
+          <w:rPr>
+            <w:rStyle w:val="ac"/>
+            <w:rFonts w:ascii="Times New Roman" w:hAnsi="Times New Roman" w:cs="Times New Roman"/>
+            <w:sz w:val="28"/>
+            <w:szCs w:val="28"/>
+          </w:rPr>
+          <w:t>m</w:t>
+        </w:r>
+        <w:r>
+          <w:rPr>
+            <w:rStyle w:val="ac"/>
+            <w:rFonts w:ascii="Times New Roman" w:hAnsi="Times New Roman" w:cs="Times New Roman"/>
+            <w:sz w:val="28"/>
+            <w:szCs w:val="28"/>
+          </w:rPr>
+          <w:t>961/programming_lab2/blob/master/documents/output.log</w:t>
+        </w:r>
+      </w:hyperlink>
     </w:p>
     <w:p>
       <w:pPr>
@@ -1726,25 +1774,39 @@
           <w:sz w:val="28"/>
           <w:szCs w:val="28"/>
         </w:rPr>
-        <w:t xml:space="preserve">В ходе </w:t>
-      </w:r>
-      <w:proofErr w:type="spellStart"/>
-      <w:r>
-        <w:rPr>
-          <w:rFonts w:ascii="Times New Roman" w:hAnsi="Times New Roman" w:cs="Times New Roman"/>
-          <w:sz w:val="28"/>
-          <w:szCs w:val="28"/>
-        </w:rPr>
-        <w:t>лабараторной</w:t>
-      </w:r>
-      <w:proofErr w:type="spellEnd"/>
-      <w:r>
-        <w:rPr>
-          <w:rFonts w:ascii="Times New Roman" w:hAnsi="Times New Roman" w:cs="Times New Roman"/>
-          <w:sz w:val="28"/>
-          <w:szCs w:val="28"/>
-        </w:rPr>
-        <w:t xml:space="preserve"> работы я повторил синтаксис языка программирования </w:t>
+        <w:t>В ходе лабо</w:t>
+      </w:r>
+      <w:r>
+        <w:rPr>
+          <w:rFonts w:ascii="Times New Roman" w:hAnsi="Times New Roman" w:cs="Times New Roman"/>
+          <w:sz w:val="28"/>
+          <w:szCs w:val="28"/>
+        </w:rPr>
+        <w:t>раторной ра</w:t>
+      </w:r>
+      <w:r>
+        <w:rPr>
+          <w:rFonts w:ascii="Times New Roman" w:hAnsi="Times New Roman" w:cs="Times New Roman"/>
+          <w:sz w:val="28"/>
+          <w:szCs w:val="28"/>
+        </w:rPr>
+        <w:t>боты я</w:t>
+      </w:r>
+      <w:r>
+        <w:rPr>
+          <w:rFonts w:ascii="Times New Roman" w:hAnsi="Times New Roman" w:cs="Times New Roman"/>
+          <w:sz w:val="28"/>
+          <w:szCs w:val="28"/>
+        </w:rPr>
+        <w:t xml:space="preserve"> </w:t>
+      </w:r>
+      <w:r>
+        <w:rPr>
+          <w:rFonts w:ascii="Times New Roman" w:hAnsi="Times New Roman" w:cs="Times New Roman"/>
+          <w:sz w:val="28"/>
+          <w:szCs w:val="28"/>
+        </w:rPr>
+        <w:t xml:space="preserve">познакомился с основными концепциями ООП в </w:t>
       </w:r>
       <w:r>
         <w:rPr>
@@ -1761,39 +1823,7 @@
           <w:sz w:val="28"/>
           <w:szCs w:val="28"/>
         </w:rPr>
-        <w:t xml:space="preserve">, </w:t>
-      </w:r>
-      <w:r>
-        <w:rPr>
-          <w:rFonts w:ascii="Times New Roman" w:hAnsi="Times New Roman" w:cs="Times New Roman"/>
-          <w:sz w:val="28"/>
-          <w:szCs w:val="28"/>
-        </w:rPr>
-        <w:t xml:space="preserve">познакомился с генерацией случайных </w:t>
-      </w:r>
-      <w:r>
-        <w:rPr>
-          <w:rFonts w:ascii="Times New Roman" w:hAnsi="Times New Roman" w:cs="Times New Roman"/>
-          <w:sz w:val="28"/>
-          <w:szCs w:val="28"/>
-        </w:rPr>
-        <w:t xml:space="preserve">вещественных </w:t>
-      </w:r>
-      <w:r>
-        <w:rPr>
-          <w:rFonts w:ascii="Times New Roman" w:hAnsi="Times New Roman" w:cs="Times New Roman"/>
-          <w:sz w:val="28"/>
-          <w:szCs w:val="28"/>
-        </w:rPr>
-        <w:t>чисел</w:t>
-      </w:r>
-      <w:r>
-        <w:rPr>
-          <w:rFonts w:ascii="Times New Roman" w:hAnsi="Times New Roman" w:cs="Times New Roman"/>
-          <w:sz w:val="28"/>
-          <w:szCs w:val="28"/>
-        </w:rPr>
-        <w:t xml:space="preserve"> в </w:t>
+        <w:t xml:space="preserve">. Научился подключать </w:t>
       </w:r>
       <w:r>
         <w:rPr>
@@ -1802,31 +1832,6 @@
           <w:szCs w:val="28"/>
           <w:lang w:val="en-US"/>
         </w:rPr>
-        <w:t>Java</w:t>
-      </w:r>
-      <w:r>
-        <w:rPr>
-          <w:rFonts w:ascii="Times New Roman" w:hAnsi="Times New Roman" w:cs="Times New Roman"/>
-          <w:sz w:val="28"/>
-          <w:szCs w:val="28"/>
-        </w:rPr>
-        <w:t>. Н</w:t>
-      </w:r>
-      <w:r>
-        <w:rPr>
-          <w:rFonts w:ascii="Times New Roman" w:hAnsi="Times New Roman" w:cs="Times New Roman"/>
-          <w:sz w:val="28"/>
-          <w:szCs w:val="28"/>
-        </w:rPr>
-        <w:t xml:space="preserve">аучился собирать </w:t>
-      </w:r>
-      <w:r>
-        <w:rPr>
-          <w:rFonts w:ascii="Times New Roman" w:hAnsi="Times New Roman" w:cs="Times New Roman"/>
-          <w:sz w:val="28"/>
-          <w:szCs w:val="28"/>
-          <w:lang w:val="en-US"/>
-        </w:rPr>
         <w:t>jar</w:t>
       </w:r>
       <w:r>
@@ -1835,8 +1840,18 @@
           <w:sz w:val="28"/>
           <w:szCs w:val="28"/>
         </w:rPr>
-        <w:t xml:space="preserve"> архив.</w:t>
-      </w:r>
+        <w:t xml:space="preserve"> </w:t>
+      </w:r>
+      <w:r>
+        <w:rPr>
+          <w:rFonts w:ascii="Times New Roman" w:hAnsi="Times New Roman" w:cs="Times New Roman"/>
+          <w:sz w:val="28"/>
+          <w:szCs w:val="28"/>
+        </w:rPr>
+        <w:t>файлы к проекту, наследовать классы, переопределять методы.</w:t>
+      </w:r>
+      <w:bookmarkStart w:id="0" w:name="_GoBack"/>
+      <w:bookmarkEnd w:id="0"/>
     </w:p>
     <w:sectPr>
       <w:pgSz w:w="11906" w:h="16838"/>
@@ -2513,6 +2528,18 @@
       <w:u w:val="single"/>
     </w:rPr>
   </w:style>
+  <w:style w:type="character" w:styleId="ad">
+    <w:name w:val="FollowedHyperlink"/>
+    <w:basedOn w:val="a0"/>
+    <w:uiPriority w:val="99"/>
+    <w:semiHidden/>
+    <w:unhideWhenUsed/>
+    <w:rsid w:val="009A71DC"/>
+    <w:rPr>
+      <w:color w:val="954F72" w:themeColor="followedHyperlink"/>
+      <w:u w:val="single"/>
+    </w:rPr>
+  </w:style>
 </w:styles>
 </file>
 
@@ -2882,6 +2909,18 @@
     <w:rsid w:val="00150545"/>
     <w:rPr>
       <w:color w:val="0563C1" w:themeColor="hyperlink"/>
+      <w:u w:val="single"/>
+    </w:rPr>
+  </w:style>
+  <w:style w:type="character" w:styleId="ad">
+    <w:name w:val="FollowedHyperlink"/>
+    <w:basedOn w:val="a0"/>
+    <w:uiPriority w:val="99"/>
+    <w:semiHidden/>
+    <w:unhideWhenUsed/>
+    <w:rsid w:val="009A71DC"/>
+    <w:rPr>
+      <w:color w:val="954F72" w:themeColor="followedHyperlink"/>
       <w:u w:val="single"/>
     </w:rPr>
   </w:style>
@@ -3188,7 +3227,7 @@
 </file>
 
 <file path=customXml/itemProps1.xml><?xml version="1.0" encoding="utf-8"?>
-<ds:datastoreItem xmlns:ds="http://schemas.openxmlformats.org/officeDocument/2006/customXml" ds:itemID="{307B28D7-F992-40D8-9D71-146F610F18D9}">
+<ds:datastoreItem xmlns:ds="http://schemas.openxmlformats.org/officeDocument/2006/customXml" ds:itemID="{3B03CFA2-2E40-4164-A1DD-6E29CDBD2725}">
   <ds:schemaRefs>
     <ds:schemaRef ds:uri="http://schemas.openxmlformats.org/officeDocument/2006/bibliography"/>
   </ds:schemaRefs>

--- a/documents/Программирование_ЛР2_P3115_ХрабровАртёмАлексеевич.docx
+++ b/documents/Программирование_ЛР2_P3115_ХрабровАртёмАлексеевич.docx
@@ -251,7 +251,6 @@
           <w:rFonts w:ascii="Times New Roman" w:hAnsi="Times New Roman" w:cs="Times New Roman"/>
           <w:sz w:val="28"/>
           <w:szCs w:val="28"/>
-          <w:lang w:val="en-US"/>
         </w:rPr>
       </w:pPr>
       <w:r>
@@ -283,7 +282,6 @@
           <w:rFonts w:ascii="Times New Roman" w:hAnsi="Times New Roman" w:cs="Times New Roman"/>
           <w:sz w:val="28"/>
           <w:szCs w:val="28"/>
-          <w:lang w:val="en-US"/>
         </w:rPr>
         <w:t>92911</w:t>
       </w:r>
@@ -488,26 +486,41 @@
           <w:rFonts w:ascii="Times New Roman" w:hAnsi="Times New Roman" w:cs="Times New Roman"/>
           <w:sz w:val="24"/>
           <w:szCs w:val="24"/>
+        </w:rPr>
+      </w:pPr>
+      <w:r>
+        <w:rPr>
+          <w:rFonts w:ascii="Times New Roman" w:hAnsi="Times New Roman" w:cs="Times New Roman"/>
+          <w:sz w:val="24"/>
+          <w:szCs w:val="24"/>
+        </w:rPr>
+        <w:t>Дата сдачи:</w:t>
+      </w:r>
+      <w:r>
+        <w:rPr>
+          <w:rFonts w:ascii="Times New Roman" w:hAnsi="Times New Roman" w:cs="Times New Roman"/>
+          <w:sz w:val="24"/>
+          <w:szCs w:val="24"/>
+        </w:rPr>
+        <w:t xml:space="preserve"> </w:t>
+      </w:r>
+      <w:r>
+        <w:rPr>
+          <w:rFonts w:ascii="Times New Roman" w:hAnsi="Times New Roman" w:cs="Times New Roman"/>
+          <w:sz w:val="24"/>
+          <w:szCs w:val="24"/>
           <w:lang w:val="en-US"/>
         </w:rPr>
-      </w:pPr>
-      <w:r>
-        <w:rPr>
-          <w:rFonts w:ascii="Times New Roman" w:hAnsi="Times New Roman" w:cs="Times New Roman"/>
-          <w:sz w:val="24"/>
-          <w:szCs w:val="24"/>
-        </w:rPr>
-        <w:t>Дата сдачи:</w:t>
-      </w:r>
-      <w:r>
-        <w:rPr>
-          <w:rFonts w:ascii="Times New Roman" w:hAnsi="Times New Roman" w:cs="Times New Roman"/>
-          <w:sz w:val="24"/>
-          <w:szCs w:val="24"/>
-        </w:rPr>
-        <w:t xml:space="preserve"> </w:t>
-      </w:r>
-      <w:proofErr w:type="spellStart"/>
+        <w:t>xx</w:t>
+      </w:r>
+      <w:r>
+        <w:rPr>
+          <w:rFonts w:ascii="Times New Roman" w:hAnsi="Times New Roman" w:cs="Times New Roman"/>
+          <w:sz w:val="24"/>
+          <w:szCs w:val="24"/>
+        </w:rPr>
+        <w:t>:</w:t>
+      </w:r>
       <w:r>
         <w:rPr>
           <w:rFonts w:ascii="Times New Roman" w:hAnsi="Times New Roman" w:cs="Times New Roman"/>
@@ -515,9 +528,25 @@
           <w:szCs w:val="24"/>
           <w:lang w:val="en-US"/>
         </w:rPr>
-        <w:t>xx:xx:xx</w:t>
-      </w:r>
-      <w:proofErr w:type="spellEnd"/>
+        <w:t>xx</w:t>
+      </w:r>
+      <w:r>
+        <w:rPr>
+          <w:rFonts w:ascii="Times New Roman" w:hAnsi="Times New Roman" w:cs="Times New Roman"/>
+          <w:sz w:val="24"/>
+          <w:szCs w:val="24"/>
+        </w:rPr>
+        <w:t>:</w:t>
+      </w:r>
+      <w:r>
+        <w:rPr>
+          <w:rFonts w:ascii="Times New Roman" w:hAnsi="Times New Roman" w:cs="Times New Roman"/>
+          <w:sz w:val="24"/>
+          <w:szCs w:val="24"/>
+          <w:lang w:val="en-US"/>
+        </w:rPr>
+        <w:t>xx</w:t>
+      </w:r>
     </w:p>
     <w:p>
       <w:pPr>
@@ -660,6 +689,38 @@
           <w:rFonts w:ascii="Times New Roman" w:hAnsi="Times New Roman" w:cs="Times New Roman"/>
           <w:sz w:val="28"/>
           <w:szCs w:val="28"/>
+          <w:lang w:val="en-US"/>
+        </w:rPr>
+        <w:t>UML</w:t>
+      </w:r>
+      <w:r>
+        <w:rPr>
+          <w:rFonts w:ascii="Times New Roman" w:hAnsi="Times New Roman" w:cs="Times New Roman"/>
+          <w:sz w:val="28"/>
+          <w:szCs w:val="28"/>
+        </w:rPr>
+        <w:t xml:space="preserve"> диаграмма</w:t>
+      </w:r>
+    </w:p>
+    <w:p>
+      <w:pPr>
+        <w:pStyle w:val="aa"/>
+        <w:numPr>
+          <w:ilvl w:val="0"/>
+          <w:numId w:val="1"/>
+        </w:numPr>
+        <w:spacing w:line="360" w:lineRule="auto"/>
+        <w:rPr>
+          <w:rFonts w:ascii="Times New Roman" w:hAnsi="Times New Roman" w:cs="Times New Roman"/>
+          <w:sz w:val="28"/>
+          <w:szCs w:val="28"/>
+        </w:rPr>
+      </w:pPr>
+      <w:r>
+        <w:rPr>
+          <w:rFonts w:ascii="Times New Roman" w:hAnsi="Times New Roman" w:cs="Times New Roman"/>
+          <w:sz w:val="28"/>
+          <w:szCs w:val="28"/>
         </w:rPr>
         <w:t>Вывод</w:t>
       </w:r>
@@ -691,22 +752,24 @@
           <w:rFonts w:ascii="Times New Roman" w:hAnsi="Times New Roman" w:cs="Times New Roman"/>
           <w:b/>
           <w:noProof/>
-          <w:sz w:val="28"/>
-          <w:szCs w:val="28"/>
-          <w:lang w:eastAsia="ru-RU"/>
-        </w:rPr>
-      </w:pPr>
+          <w:sz w:val="32"/>
+          <w:szCs w:val="32"/>
+          <w:lang w:eastAsia="ru-RU"/>
+        </w:rPr>
+      </w:pPr>
+      <w:bookmarkStart w:id="0" w:name="_GoBack"/>
       <w:r>
         <w:rPr>
           <w:rFonts w:ascii="Times New Roman" w:hAnsi="Times New Roman" w:cs="Times New Roman"/>
           <w:b/>
-          <w:sz w:val="28"/>
-          <w:szCs w:val="28"/>
+          <w:sz w:val="32"/>
+          <w:szCs w:val="32"/>
         </w:rPr>
         <w:lastRenderedPageBreak/>
         <w:t>Задание</w:t>
       </w:r>
     </w:p>
+    <w:bookmarkEnd w:id="0"/>
     <w:p>
       <w:pPr>
         <w:shd w:val="clear" w:color="auto" w:fill="FFFFFF"/>
@@ -1576,8 +1639,8 @@
           <w:b/>
           <w:bCs/>
           <w:color w:val="262626" w:themeColor="text1" w:themeTint="D9"/>
-          <w:sz w:val="28"/>
-          <w:szCs w:val="28"/>
+          <w:sz w:val="32"/>
+          <w:szCs w:val="32"/>
         </w:rPr>
       </w:pPr>
       <w:r>
@@ -1586,8 +1649,8 @@
           <w:b/>
           <w:bCs/>
           <w:color w:val="262626" w:themeColor="text1" w:themeTint="D9"/>
-          <w:sz w:val="28"/>
-          <w:szCs w:val="28"/>
+          <w:sz w:val="32"/>
+          <w:szCs w:val="32"/>
         </w:rPr>
         <w:t>Исходный код</w:t>
       </w:r>
@@ -1603,7 +1666,6 @@
           <w:color w:val="262626" w:themeColor="text1" w:themeTint="D9"/>
           <w:sz w:val="28"/>
           <w:szCs w:val="28"/>
-          <w:lang w:val="en-US"/>
         </w:rPr>
       </w:pPr>
       <w:hyperlink r:id="rId11" w:history="1">
@@ -1615,27 +1677,7 @@
             <w:sz w:val="28"/>
             <w:szCs w:val="28"/>
           </w:rPr>
-          <w:t>https://github.com/artem961</w:t>
-        </w:r>
-        <w:r>
-          <w:rPr>
-            <w:rStyle w:val="ac"/>
-            <w:rFonts w:ascii="Times New Roman" w:hAnsi="Times New Roman" w:cs="Times New Roman"/>
-            <w:bCs/>
-            <w:sz w:val="28"/>
-            <w:szCs w:val="28"/>
-          </w:rPr>
-          <w:t>/</w:t>
-        </w:r>
-        <w:r>
-          <w:rPr>
-            <w:rStyle w:val="ac"/>
-            <w:rFonts w:ascii="Times New Roman" w:hAnsi="Times New Roman" w:cs="Times New Roman"/>
-            <w:bCs/>
-            <w:sz w:val="28"/>
-            <w:szCs w:val="28"/>
-          </w:rPr>
-          <w:t>programming_lab2</w:t>
+          <w:t>https://github.com/artem961/programming_lab2</w:t>
         </w:r>
       </w:hyperlink>
     </w:p>
@@ -1699,25 +1741,7 @@
             <w:sz w:val="28"/>
             <w:szCs w:val="28"/>
           </w:rPr>
-          <w:t>https://github.com/arte</w:t>
-        </w:r>
-        <w:r>
-          <w:rPr>
-            <w:rStyle w:val="ac"/>
-            <w:rFonts w:ascii="Times New Roman" w:hAnsi="Times New Roman" w:cs="Times New Roman"/>
-            <w:sz w:val="28"/>
-            <w:szCs w:val="28"/>
-          </w:rPr>
-          <w:t>m</w:t>
-        </w:r>
-        <w:r>
-          <w:rPr>
-            <w:rStyle w:val="ac"/>
-            <w:rFonts w:ascii="Times New Roman" w:hAnsi="Times New Roman" w:cs="Times New Roman"/>
-            <w:sz w:val="28"/>
-            <w:szCs w:val="28"/>
-          </w:rPr>
-          <w:t>961/programming_lab2/blob/master/documents/output.log</w:t>
+          <w:t>https://github.com/artem961/programming_lab2/blob/master/documents/output.log</w:t>
         </w:r>
       </w:hyperlink>
     </w:p>
@@ -1744,6 +1768,7 @@
           <w:b/>
           <w:sz w:val="32"/>
           <w:szCs w:val="32"/>
+          <w:lang w:val="en-US"/>
         </w:rPr>
       </w:pPr>
       <w:r>
@@ -1752,8 +1777,112 @@
           <w:b/>
           <w:sz w:val="32"/>
           <w:szCs w:val="32"/>
-        </w:rPr>
-        <w:lastRenderedPageBreak/>
+          <w:lang w:val="en-US"/>
+        </w:rPr>
+        <w:t xml:space="preserve">UML </w:t>
+      </w:r>
+      <w:r>
+        <w:rPr>
+          <w:rFonts w:ascii="Times New Roman" w:hAnsi="Times New Roman" w:cs="Times New Roman"/>
+          <w:b/>
+          <w:sz w:val="32"/>
+          <w:szCs w:val="32"/>
+        </w:rPr>
+        <w:t>диаграмма</w:t>
+      </w:r>
+    </w:p>
+    <w:p>
+      <w:pPr>
+        <w:pStyle w:val="aa"/>
+        <w:spacing w:line="360" w:lineRule="auto"/>
+        <w:ind w:left="-851"/>
+        <w:jc w:val="center"/>
+        <w:rPr>
+          <w:rFonts w:ascii="Times New Roman" w:hAnsi="Times New Roman" w:cs="Times New Roman"/>
+          <w:b/>
+          <w:sz w:val="32"/>
+          <w:szCs w:val="32"/>
+        </w:rPr>
+      </w:pPr>
+      <w:r>
+        <w:rPr>
+          <w:rFonts w:ascii="Times New Roman" w:hAnsi="Times New Roman" w:cs="Times New Roman"/>
+          <w:b/>
+          <w:noProof/>
+          <w:sz w:val="32"/>
+          <w:szCs w:val="32"/>
+          <w:lang w:eastAsia="ru-RU"/>
+        </w:rPr>
+        <w:drawing>
+          <wp:inline distT="0" distB="0" distL="0" distR="0" wp14:anchorId="14C3695F" wp14:editId="085BFDB4">
+            <wp:extent cx="6746957" cy="3192780"/>
+            <wp:effectExtent l="0" t="0" r="0" b="7620"/>
+            <wp:docPr id="2" name="Рисунок 2"/>
+            <wp:cNvGraphicFramePr>
+              <a:graphicFrameLocks xmlns:a="http://schemas.openxmlformats.org/drawingml/2006/main" noChangeAspect="1"/>
+            </wp:cNvGraphicFramePr>
+            <a:graphic xmlns:a="http://schemas.openxmlformats.org/drawingml/2006/main">
+              <a:graphicData uri="http://schemas.openxmlformats.org/drawingml/2006/picture">
+                <pic:pic xmlns:pic="http://schemas.openxmlformats.org/drawingml/2006/picture">
+                  <pic:nvPicPr>
+                    <pic:cNvPr id="0" name="uml.png"/>
+                    <pic:cNvPicPr/>
+                  </pic:nvPicPr>
+                  <pic:blipFill rotWithShape="1">
+                    <a:blip r:embed="rId13" cstate="print">
+                      <a:extLst>
+                        <a:ext uri="{28A0092B-C50C-407E-A947-70E740481C1C}">
+                          <a14:useLocalDpi xmlns:a14="http://schemas.microsoft.com/office/drawing/2010/main" val="0"/>
+                        </a:ext>
+                      </a:extLst>
+                    </a:blip>
+                    <a:srcRect l="9373"/>
+                    <a:stretch/>
+                  </pic:blipFill>
+                  <pic:spPr bwMode="auto">
+                    <a:xfrm>
+                      <a:off x="0" y="0"/>
+                      <a:ext cx="6747217" cy="3192903"/>
+                    </a:xfrm>
+                    <a:prstGeom prst="rect">
+                      <a:avLst/>
+                    </a:prstGeom>
+                    <a:ln>
+                      <a:noFill/>
+                    </a:ln>
+                    <a:extLst>
+                      <a:ext uri="{53640926-AAD7-44D8-BBD7-CCE9431645EC}">
+                        <a14:shadowObscured xmlns:a14="http://schemas.microsoft.com/office/drawing/2010/main"/>
+                      </a:ext>
+                    </a:extLst>
+                  </pic:spPr>
+                </pic:pic>
+              </a:graphicData>
+            </a:graphic>
+          </wp:inline>
+        </w:drawing>
+      </w:r>
+    </w:p>
+    <w:p>
+      <w:pPr>
+        <w:pStyle w:val="aa"/>
+        <w:spacing w:line="360" w:lineRule="auto"/>
+        <w:ind w:left="0"/>
+        <w:jc w:val="center"/>
+        <w:rPr>
+          <w:rFonts w:ascii="Times New Roman" w:hAnsi="Times New Roman" w:cs="Times New Roman"/>
+          <w:b/>
+          <w:sz w:val="32"/>
+          <w:szCs w:val="32"/>
+        </w:rPr>
+      </w:pPr>
+      <w:r>
+        <w:rPr>
+          <w:rFonts w:ascii="Times New Roman" w:hAnsi="Times New Roman" w:cs="Times New Roman"/>
+          <w:b/>
+          <w:sz w:val="32"/>
+          <w:szCs w:val="32"/>
+        </w:rPr>
         <w:t>Вывод</w:t>
       </w:r>
     </w:p>
@@ -1850,8 +1979,6 @@
         </w:rPr>
         <w:t>файлы к проекту, наследовать классы, переопределять методы.</w:t>
       </w:r>
-      <w:bookmarkStart w:id="0" w:name="_GoBack"/>
-      <w:bookmarkEnd w:id="0"/>
     </w:p>
     <w:sectPr>
       <w:pgSz w:w="11906" w:h="16838"/>
@@ -3216,7 +3343,7 @@
   <a:extraClrSchemeLst/>
   <a:extLst>
     <a:ext uri="{05A4C25C-085E-4340-85A3-A5531E510DB2}">
-      <thm15:themeFamily xmlns="" xmlns:thm15="http://schemas.microsoft.com/office/thememl/2012/main" name="Office Theme" id="{62F939B6-93AF-4DB8-9C6B-D6C7DFDC589F}" vid="{4A3C46E8-61CC-4603-A589-7422A47A8E4A}"/>
+      <thm15:themeFamily xmlns:thm15="http://schemas.microsoft.com/office/thememl/2012/main" xmlns="" name="Office Theme" id="{62F939B6-93AF-4DB8-9C6B-D6C7DFDC589F}" vid="{4A3C46E8-61CC-4603-A589-7422A47A8E4A}"/>
     </a:ext>
   </a:extLst>
 </a:theme>
@@ -3227,7 +3354,7 @@
 </file>
 
 <file path=customXml/itemProps1.xml><?xml version="1.0" encoding="utf-8"?>
-<ds:datastoreItem xmlns:ds="http://schemas.openxmlformats.org/officeDocument/2006/customXml" ds:itemID="{3B03CFA2-2E40-4164-A1DD-6E29CDBD2725}">
+<ds:datastoreItem xmlns:ds="http://schemas.openxmlformats.org/officeDocument/2006/customXml" ds:itemID="{D6803AE9-20F4-4E06-98AE-2D63D91EA77E}">
   <ds:schemaRefs>
     <ds:schemaRef ds:uri="http://schemas.openxmlformats.org/officeDocument/2006/bibliography"/>
   </ds:schemaRefs>
